--- a/giơi thieu.docx
+++ b/giơi thieu.docx
@@ -1868,8 +1868,6 @@
         </w:rPr>
         <w:t>// đưa ra màn hình</w:t>
       </w:r>
-      <w:bookmarkStart w:id="0" w:name="_GoBack"/>
-      <w:bookmarkEnd w:id="0"/>
     </w:p>
     <w:p>
       <w:pPr>
@@ -2472,9 +2470,106 @@
       </w:r>
     </w:p>
     <w:p>
-      <w:pPr>
-        <w:ind w:left="450" w:firstLine="360"/>
-      </w:pPr>
+      <w:r>
+        <w:rPr>
+          <w:noProof/>
+        </w:rPr>
+        <mc:AlternateContent>
+          <mc:Choice Requires="wps">
+            <w:drawing>
+              <wp:anchor distT="0" distB="0" distL="114300" distR="114300" simplePos="0" relativeHeight="251662336" behindDoc="0" locked="0" layoutInCell="1" allowOverlap="1" wp14:anchorId="4DB99122" wp14:editId="63019F44">
+                <wp:simplePos x="0" y="0"/>
+                <wp:positionH relativeFrom="column">
+                  <wp:posOffset>81915</wp:posOffset>
+                </wp:positionH>
+                <wp:positionV relativeFrom="paragraph">
+                  <wp:posOffset>66675</wp:posOffset>
+                </wp:positionV>
+                <wp:extent cx="5391150" cy="47625"/>
+                <wp:effectExtent l="0" t="0" r="19050" b="28575"/>
+                <wp:wrapNone/>
+                <wp:docPr id="3" name="Straight Connector 3"/>
+                <wp:cNvGraphicFramePr/>
+                <a:graphic xmlns:a="http://schemas.openxmlformats.org/drawingml/2006/main">
+                  <a:graphicData uri="http://schemas.microsoft.com/office/word/2010/wordprocessingShape">
+                    <wps:wsp>
+                      <wps:cNvCnPr/>
+                      <wps:spPr>
+                        <a:xfrm flipV="1">
+                          <a:off x="0" y="0"/>
+                          <a:ext cx="5391150" cy="47625"/>
+                        </a:xfrm>
+                        <a:prstGeom prst="line">
+                          <a:avLst/>
+                        </a:prstGeom>
+                      </wps:spPr>
+                      <wps:style>
+                        <a:lnRef idx="1">
+                          <a:schemeClr val="accent1"/>
+                        </a:lnRef>
+                        <a:fillRef idx="0">
+                          <a:schemeClr val="accent1"/>
+                        </a:fillRef>
+                        <a:effectRef idx="0">
+                          <a:schemeClr val="accent1"/>
+                        </a:effectRef>
+                        <a:fontRef idx="minor">
+                          <a:schemeClr val="tx1"/>
+                        </a:fontRef>
+                      </wps:style>
+                      <wps:bodyPr/>
+                    </wps:wsp>
+                  </a:graphicData>
+                </a:graphic>
+              </wp:anchor>
+            </w:drawing>
+          </mc:Choice>
+          <mc:Fallback>
+            <w:pict>
+              <v:line w14:anchorId="48C4BFCE" id="Straight Connector 3" o:spid="_x0000_s1026" style="position:absolute;flip:y;z-index:251662336;visibility:visible;mso-wrap-style:square;mso-wrap-distance-left:9pt;mso-wrap-distance-top:0;mso-wrap-distance-right:9pt;mso-wrap-distance-bottom:0;mso-position-horizontal:absolute;mso-position-horizontal-relative:text;mso-position-vertical:absolute;mso-position-vertical-relative:text" from="6.45pt,5.25pt" to="430.95pt,9pt" o:gfxdata="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" strokecolor="#5b9bd5 [3204]" strokeweight=".5pt">
+                <v:stroke joinstyle="miter"/>
+              </v:line>
+            </w:pict>
+          </mc:Fallback>
+        </mc:AlternateContent>
+      </w:r>
+    </w:p>
+    <w:p>
+      <w:r>
+        <w:t xml:space="preserve">web server thực chất là </w:t>
+      </w:r>
+      <w:r>
+        <w:t>Apche</w:t>
+      </w:r>
+      <w:r>
+        <w:t>(môi trường máy chủ</w:t>
+      </w:r>
+      <w:r>
+        <w:t>)</w:t>
+      </w:r>
+      <w:r>
+        <w:t xml:space="preserve">, container </w:t>
+      </w:r>
+      <w:r>
+        <w:t>là tomcat</w:t>
+      </w:r>
+      <w:r>
+        <w:t xml:space="preserve">(khởi tạo các đối tượng của </w:t>
+      </w:r>
+      <w:r>
+        <w:t xml:space="preserve"> servlet</w:t>
+      </w:r>
+      <w:r>
+        <w:t>)</w:t>
+      </w:r>
+      <w:r>
+        <w:t>.</w:t>
+      </w:r>
+      <w:bookmarkStart w:id="0" w:name="_GoBack"/>
+      <w:bookmarkEnd w:id="0"/>
+      <w:r>
+        <w:t xml:space="preserve"> </w:t>
+      </w:r>
     </w:p>
     <w:sectPr>
       <w:pgSz w:w="12240" w:h="15840"/>
@@ -3170,4 +3265,16 @@
     </a:ext>
   </a:extLst>
 </a:theme>
+</file>
+
+<file path=customXml/item1.xml><?xml version="1.0" encoding="utf-8"?>
+<b:Sources xmlns:b="http://schemas.openxmlformats.org/officeDocument/2006/bibliography" xmlns="http://schemas.openxmlformats.org/officeDocument/2006/bibliography" SelectedStyle="\apasixtheditionofficeonline.xsl" StyleName="APA" Version="6"/>
+</file>
+
+<file path=customXml/itemProps1.xml><?xml version="1.0" encoding="utf-8"?>
+<ds:datastoreItem xmlns:ds="http://schemas.openxmlformats.org/officeDocument/2006/customXml" ds:itemID="{7A44D30A-B069-42C2-99F5-A44E910A74B5}">
+  <ds:schemaRefs>
+    <ds:schemaRef ds:uri="http://schemas.openxmlformats.org/officeDocument/2006/bibliography"/>
+  </ds:schemaRefs>
+</ds:datastoreItem>
 </file>